--- a/BLFlex/Templates/Kazakhstan/Счёт на оплату.docx
+++ b/BLFlex/Templates/Kazakhstan/Счёт на оплату.docx
@@ -1628,8 +1628,8 @@
                       <w:szCs w:val="18"/>
                       <w:lang w:val="en-US"/>
                     </w:rPr>
-                    <w:alias w:val="Profile.AdditionalPaymentElements"/>
-                    <w:tag w:val="Profile.AdditionalPaymentElements"/>
+                    <w:alias w:val="Profile.PaymentEssentialElements"/>
+                    <w:tag w:val="Profile.PaymentEssentialElements"/>
                     <w:id w:val="-1589371006"/>
                     <w:placeholder>
                       <w:docPart w:val="228B639AF3EC42E09D1A6EF43A9EE9E0"/>
@@ -2725,8 +2725,8 @@
                       <w:szCs w:val="18"/>
                       <w:lang w:val="en-US"/>
                     </w:rPr>
-                    <w:alias w:val="Profile.AdditionalPaymentElements"/>
-                    <w:tag w:val="Profile.AdditionalPaymentElements"/>
+                    <w:alias w:val="Profile.PaymentEssentialElements"/>
+                    <w:tag w:val="Profile.PaymentEssentialElements"/>
                     <w:id w:val="-2114037180"/>
                     <w:placeholder>
                       <w:docPart w:val="9E6FB959975D422EB25EA30FD1C26735"/>
@@ -9713,7 +9713,7 @@
 </file>
 
 <file path=customXml/itemProps1.xml><?xml version="1.0" encoding="utf-8"?>
-<ds:datastoreItem xmlns:ds="http://schemas.openxmlformats.org/officeDocument/2006/customXml" ds:itemID="{D2D39578-77E4-48B4-80CF-55646FDDEA9E}">
+<ds:datastoreItem xmlns:ds="http://schemas.openxmlformats.org/officeDocument/2006/customXml" ds:itemID="{039DA800-1140-4F38-9D9C-9E32140D63B5}">
   <ds:schemaRefs>
     <ds:schemaRef ds:uri="http://schemas.openxmlformats.org/officeDocument/2006/bibliography"/>
   </ds:schemaRefs>
